--- a/Guided Capstone Summary.docx
+++ b/Guided Capstone Summary.docx
@@ -704,6 +704,7 @@
       <w:r>
         <w:rPr>
           <w:rFonts w:ascii="Arial" w:hAnsi="Arial" w:cs="Arial"/>
+          <w:noProof/>
           <w:sz w:val="20"/>
           <w:szCs w:val="20"/>
         </w:rPr>
@@ -767,6 +768,7 @@
       <w:r>
         <w:rPr>
           <w:rFonts w:ascii="Arial" w:eastAsia="Times New Roman" w:hAnsi="Arial" w:cs="Arial"/>
+          <w:noProof/>
           <w:sz w:val="20"/>
           <w:szCs w:val="20"/>
         </w:rPr>
@@ -1190,6 +1192,141 @@
     </w:p>
     <w:p>
       <w:pPr>
+        <w:pStyle w:val="ListParagraph"/>
+        <w:shd w:val="clear" w:color="auto" w:fill="FFFFFF"/>
+        <w:spacing w:line="300" w:lineRule="atLeast"/>
+        <w:ind w:right="480"/>
+        <w:rPr>
+          <w:rFonts w:ascii="Arial" w:eastAsia="Times New Roman" w:hAnsi="Arial" w:cs="Arial"/>
+          <w:color w:val="000000"/>
+          <w:sz w:val="20"/>
+          <w:szCs w:val="20"/>
+        </w:rPr>
+      </w:pPr>
+    </w:p>
+    <w:p>
+      <w:pPr>
+        <w:shd w:val="clear" w:color="auto" w:fill="FFFFFF"/>
+        <w:spacing w:line="300" w:lineRule="atLeast"/>
+        <w:ind w:right="480" w:firstLine="360"/>
+        <w:rPr>
+          <w:rFonts w:ascii="Helvetica Neue" w:eastAsia="Times New Roman" w:hAnsi="Helvetica Neue" w:cs="Times New Roman"/>
+          <w:color w:val="000000"/>
+          <w:sz w:val="21"/>
+          <w:szCs w:val="21"/>
+        </w:rPr>
+      </w:pPr>
+      <w:r>
+        <w:rPr>
+          <w:rFonts w:ascii="Arial" w:hAnsi="Arial" w:cs="Arial"/>
+          <w:sz w:val="20"/>
+          <w:szCs w:val="20"/>
+        </w:rPr>
+        <w:t xml:space="preserve">Based on our model we predicted the ticket price for Big Mountain Resort </w:t>
+      </w:r>
+      <w:proofErr w:type="gramStart"/>
+      <w:r>
+        <w:rPr>
+          <w:rFonts w:ascii="Arial" w:hAnsi="Arial" w:cs="Arial"/>
+          <w:sz w:val="20"/>
+          <w:szCs w:val="20"/>
+        </w:rPr>
+        <w:t xml:space="preserve">as </w:t>
+      </w:r>
+      <w:r>
+        <w:rPr>
+          <w:rFonts w:ascii="Helvetica Neue" w:eastAsia="Times New Roman" w:hAnsi="Helvetica Neue" w:cs="Times New Roman"/>
+          <w:color w:val="000000"/>
+          <w:sz w:val="21"/>
+          <w:szCs w:val="21"/>
+          <w:shd w:val="clear" w:color="auto" w:fill="FFFFFF"/>
+        </w:rPr>
+        <w:t> $</w:t>
+      </w:r>
+      <w:proofErr w:type="gramEnd"/>
+      <w:r>
+        <w:rPr>
+          <w:rFonts w:ascii="Helvetica Neue" w:eastAsia="Times New Roman" w:hAnsi="Helvetica Neue" w:cs="Times New Roman"/>
+          <w:color w:val="000000"/>
+          <w:sz w:val="21"/>
+          <w:szCs w:val="21"/>
+          <w:shd w:val="clear" w:color="auto" w:fill="FFFFFF"/>
+        </w:rPr>
+        <w:t>95.87 </w:t>
+      </w:r>
+      <w:r>
+        <w:rPr>
+          <w:rFonts w:ascii="Helvetica Neue" w:eastAsia="Times New Roman" w:hAnsi="Helvetica Neue" w:cs="Times New Roman"/>
+          <w:color w:val="000000"/>
+          <w:sz w:val="21"/>
+          <w:szCs w:val="21"/>
+          <w:shd w:val="clear" w:color="auto" w:fill="FFFFFF"/>
+        </w:rPr>
+        <w:t xml:space="preserve">and current ticket price is $81. We tested couple of scenarios to improve revenues of the resort. </w:t>
+      </w:r>
+      <w:r>
+        <w:rPr>
+          <w:rFonts w:ascii="Helvetica Neue" w:eastAsia="Times New Roman" w:hAnsi="Helvetica Neue" w:cs="Times New Roman"/>
+          <w:color w:val="000000"/>
+          <w:sz w:val="21"/>
+          <w:szCs w:val="21"/>
+        </w:rPr>
+        <w:t xml:space="preserve">In the second scenario, we were asked to add a new run, increase the vertical drop and install an additional chair lift to pick up the skiers. This change can support an increase of $8.61 for ticket price which could lead to ~$15M increase in revenue. When we add 2 acres of snow making this can lead to additional ~$2M increase in revenue. On the other </w:t>
+      </w:r>
+      <w:proofErr w:type="gramStart"/>
+      <w:r>
+        <w:rPr>
+          <w:rFonts w:ascii="Helvetica Neue" w:eastAsia="Times New Roman" w:hAnsi="Helvetica Neue" w:cs="Times New Roman"/>
+          <w:color w:val="000000"/>
+          <w:sz w:val="21"/>
+          <w:szCs w:val="21"/>
+        </w:rPr>
+        <w:t>hand</w:t>
+      </w:r>
+      <w:proofErr w:type="gramEnd"/>
+      <w:r>
+        <w:rPr>
+          <w:rFonts w:ascii="Helvetica Neue" w:eastAsia="Times New Roman" w:hAnsi="Helvetica Neue" w:cs="Times New Roman"/>
+          <w:color w:val="000000"/>
+          <w:sz w:val="21"/>
+          <w:szCs w:val="21"/>
+        </w:rPr>
+        <w:t xml:space="preserve"> increasing the longest run by 0.2miles and adding 4 acres of snow making capability did not make any change in the ticket price.</w:t>
+      </w:r>
+    </w:p>
+    <w:p>
+      <w:pPr>
+        <w:shd w:val="clear" w:color="auto" w:fill="FFFFFF"/>
+        <w:spacing w:line="300" w:lineRule="atLeast"/>
+        <w:ind w:right="480" w:firstLine="360"/>
+        <w:rPr>
+          <w:rFonts w:ascii="Helvetica Neue" w:eastAsia="Times New Roman" w:hAnsi="Helvetica Neue" w:cs="Times New Roman"/>
+          <w:color w:val="000000"/>
+          <w:sz w:val="21"/>
+          <w:szCs w:val="21"/>
+        </w:rPr>
+      </w:pPr>
+      <w:r>
+        <w:rPr>
+          <w:rFonts w:ascii="Helvetica Neue" w:eastAsia="Times New Roman" w:hAnsi="Helvetica Neue" w:cs="Times New Roman"/>
+          <w:color w:val="000000"/>
+          <w:sz w:val="21"/>
+          <w:szCs w:val="21"/>
+        </w:rPr>
+        <w:t>Based on the model second scenario in which adding a new run and increasing the vertical drop and adding an additional chair lift would lead to highest increase in revenue</w:t>
+      </w:r>
+      <w:r>
+        <w:rPr>
+          <w:rFonts w:ascii="Helvetica Neue" w:eastAsia="Times New Roman" w:hAnsi="Helvetica Neue" w:cs="Times New Roman"/>
+          <w:color w:val="000000"/>
+          <w:sz w:val="21"/>
+          <w:szCs w:val="21"/>
+        </w:rPr>
+        <w:t>.</w:t>
+      </w:r>
+    </w:p>
+    <w:p>
+      <w:pPr>
         <w:rPr>
           <w:rFonts w:ascii="Arial" w:hAnsi="Arial" w:cs="Arial"/>
           <w:sz w:val="20"/>
@@ -1586,6 +1723,304 @@
       </w:pPr>
     </w:lvl>
   </w:abstractNum>
+  <w:abstractNum w:abstractNumId="3" w15:restartNumberingAfterBreak="0">
+    <w:nsid w:val="48DD0575"/>
+    <w:multiLevelType w:val="multilevel"/>
+    <w:tmpl w:val="ED0807F2"/>
+    <w:lvl w:ilvl="0">
+      <w:start w:val="1"/>
+      <w:numFmt w:val="bullet"/>
+      <w:lvlText w:val=""/>
+      <w:lvlJc w:val="left"/>
+      <w:pPr>
+        <w:tabs>
+          <w:tab w:val="num" w:pos="720"/>
+        </w:tabs>
+        <w:ind w:left="720" w:hanging="360"/>
+      </w:pPr>
+      <w:rPr>
+        <w:rFonts w:ascii="Symbol" w:hAnsi="Symbol" w:hint="default"/>
+        <w:sz w:val="20"/>
+      </w:rPr>
+    </w:lvl>
+    <w:lvl w:ilvl="1" w:tentative="1">
+      <w:start w:val="1"/>
+      <w:numFmt w:val="bullet"/>
+      <w:lvlText w:val=""/>
+      <w:lvlJc w:val="left"/>
+      <w:pPr>
+        <w:tabs>
+          <w:tab w:val="num" w:pos="1440"/>
+        </w:tabs>
+        <w:ind w:left="1440" w:hanging="360"/>
+      </w:pPr>
+      <w:rPr>
+        <w:rFonts w:ascii="Symbol" w:hAnsi="Symbol" w:hint="default"/>
+        <w:sz w:val="20"/>
+      </w:rPr>
+    </w:lvl>
+    <w:lvl w:ilvl="2" w:tentative="1">
+      <w:start w:val="1"/>
+      <w:numFmt w:val="bullet"/>
+      <w:lvlText w:val=""/>
+      <w:lvlJc w:val="left"/>
+      <w:pPr>
+        <w:tabs>
+          <w:tab w:val="num" w:pos="2160"/>
+        </w:tabs>
+        <w:ind w:left="2160" w:hanging="360"/>
+      </w:pPr>
+      <w:rPr>
+        <w:rFonts w:ascii="Symbol" w:hAnsi="Symbol" w:hint="default"/>
+        <w:sz w:val="20"/>
+      </w:rPr>
+    </w:lvl>
+    <w:lvl w:ilvl="3" w:tentative="1">
+      <w:start w:val="1"/>
+      <w:numFmt w:val="bullet"/>
+      <w:lvlText w:val=""/>
+      <w:lvlJc w:val="left"/>
+      <w:pPr>
+        <w:tabs>
+          <w:tab w:val="num" w:pos="2880"/>
+        </w:tabs>
+        <w:ind w:left="2880" w:hanging="360"/>
+      </w:pPr>
+      <w:rPr>
+        <w:rFonts w:ascii="Symbol" w:hAnsi="Symbol" w:hint="default"/>
+        <w:sz w:val="20"/>
+      </w:rPr>
+    </w:lvl>
+    <w:lvl w:ilvl="4" w:tentative="1">
+      <w:start w:val="1"/>
+      <w:numFmt w:val="bullet"/>
+      <w:lvlText w:val=""/>
+      <w:lvlJc w:val="left"/>
+      <w:pPr>
+        <w:tabs>
+          <w:tab w:val="num" w:pos="3600"/>
+        </w:tabs>
+        <w:ind w:left="3600" w:hanging="360"/>
+      </w:pPr>
+      <w:rPr>
+        <w:rFonts w:ascii="Symbol" w:hAnsi="Symbol" w:hint="default"/>
+        <w:sz w:val="20"/>
+      </w:rPr>
+    </w:lvl>
+    <w:lvl w:ilvl="5" w:tentative="1">
+      <w:start w:val="1"/>
+      <w:numFmt w:val="bullet"/>
+      <w:lvlText w:val=""/>
+      <w:lvlJc w:val="left"/>
+      <w:pPr>
+        <w:tabs>
+          <w:tab w:val="num" w:pos="4320"/>
+        </w:tabs>
+        <w:ind w:left="4320" w:hanging="360"/>
+      </w:pPr>
+      <w:rPr>
+        <w:rFonts w:ascii="Symbol" w:hAnsi="Symbol" w:hint="default"/>
+        <w:sz w:val="20"/>
+      </w:rPr>
+    </w:lvl>
+    <w:lvl w:ilvl="6" w:tentative="1">
+      <w:start w:val="1"/>
+      <w:numFmt w:val="bullet"/>
+      <w:lvlText w:val=""/>
+      <w:lvlJc w:val="left"/>
+      <w:pPr>
+        <w:tabs>
+          <w:tab w:val="num" w:pos="5040"/>
+        </w:tabs>
+        <w:ind w:left="5040" w:hanging="360"/>
+      </w:pPr>
+      <w:rPr>
+        <w:rFonts w:ascii="Symbol" w:hAnsi="Symbol" w:hint="default"/>
+        <w:sz w:val="20"/>
+      </w:rPr>
+    </w:lvl>
+    <w:lvl w:ilvl="7" w:tentative="1">
+      <w:start w:val="1"/>
+      <w:numFmt w:val="bullet"/>
+      <w:lvlText w:val=""/>
+      <w:lvlJc w:val="left"/>
+      <w:pPr>
+        <w:tabs>
+          <w:tab w:val="num" w:pos="5760"/>
+        </w:tabs>
+        <w:ind w:left="5760" w:hanging="360"/>
+      </w:pPr>
+      <w:rPr>
+        <w:rFonts w:ascii="Symbol" w:hAnsi="Symbol" w:hint="default"/>
+        <w:sz w:val="20"/>
+      </w:rPr>
+    </w:lvl>
+    <w:lvl w:ilvl="8" w:tentative="1">
+      <w:start w:val="1"/>
+      <w:numFmt w:val="bullet"/>
+      <w:lvlText w:val=""/>
+      <w:lvlJc w:val="left"/>
+      <w:pPr>
+        <w:tabs>
+          <w:tab w:val="num" w:pos="6480"/>
+        </w:tabs>
+        <w:ind w:left="6480" w:hanging="360"/>
+      </w:pPr>
+      <w:rPr>
+        <w:rFonts w:ascii="Symbol" w:hAnsi="Symbol" w:hint="default"/>
+        <w:sz w:val="20"/>
+      </w:rPr>
+    </w:lvl>
+  </w:abstractNum>
+  <w:abstractNum w:abstractNumId="4" w15:restartNumberingAfterBreak="0">
+    <w:nsid w:val="502A2E87"/>
+    <w:multiLevelType w:val="multilevel"/>
+    <w:tmpl w:val="62CC81A6"/>
+    <w:lvl w:ilvl="0">
+      <w:start w:val="1"/>
+      <w:numFmt w:val="bullet"/>
+      <w:lvlText w:val=""/>
+      <w:lvlJc w:val="left"/>
+      <w:pPr>
+        <w:tabs>
+          <w:tab w:val="num" w:pos="720"/>
+        </w:tabs>
+        <w:ind w:left="720" w:hanging="360"/>
+      </w:pPr>
+      <w:rPr>
+        <w:rFonts w:ascii="Symbol" w:hAnsi="Symbol" w:hint="default"/>
+        <w:sz w:val="20"/>
+      </w:rPr>
+    </w:lvl>
+    <w:lvl w:ilvl="1" w:tentative="1">
+      <w:start w:val="1"/>
+      <w:numFmt w:val="bullet"/>
+      <w:lvlText w:val=""/>
+      <w:lvlJc w:val="left"/>
+      <w:pPr>
+        <w:tabs>
+          <w:tab w:val="num" w:pos="1440"/>
+        </w:tabs>
+        <w:ind w:left="1440" w:hanging="360"/>
+      </w:pPr>
+      <w:rPr>
+        <w:rFonts w:ascii="Symbol" w:hAnsi="Symbol" w:hint="default"/>
+        <w:sz w:val="20"/>
+      </w:rPr>
+    </w:lvl>
+    <w:lvl w:ilvl="2" w:tentative="1">
+      <w:start w:val="1"/>
+      <w:numFmt w:val="bullet"/>
+      <w:lvlText w:val=""/>
+      <w:lvlJc w:val="left"/>
+      <w:pPr>
+        <w:tabs>
+          <w:tab w:val="num" w:pos="2160"/>
+        </w:tabs>
+        <w:ind w:left="2160" w:hanging="360"/>
+      </w:pPr>
+      <w:rPr>
+        <w:rFonts w:ascii="Symbol" w:hAnsi="Symbol" w:hint="default"/>
+        <w:sz w:val="20"/>
+      </w:rPr>
+    </w:lvl>
+    <w:lvl w:ilvl="3" w:tentative="1">
+      <w:start w:val="1"/>
+      <w:numFmt w:val="bullet"/>
+      <w:lvlText w:val=""/>
+      <w:lvlJc w:val="left"/>
+      <w:pPr>
+        <w:tabs>
+          <w:tab w:val="num" w:pos="2880"/>
+        </w:tabs>
+        <w:ind w:left="2880" w:hanging="360"/>
+      </w:pPr>
+      <w:rPr>
+        <w:rFonts w:ascii="Symbol" w:hAnsi="Symbol" w:hint="default"/>
+        <w:sz w:val="20"/>
+      </w:rPr>
+    </w:lvl>
+    <w:lvl w:ilvl="4" w:tentative="1">
+      <w:start w:val="1"/>
+      <w:numFmt w:val="bullet"/>
+      <w:lvlText w:val=""/>
+      <w:lvlJc w:val="left"/>
+      <w:pPr>
+        <w:tabs>
+          <w:tab w:val="num" w:pos="3600"/>
+        </w:tabs>
+        <w:ind w:left="3600" w:hanging="360"/>
+      </w:pPr>
+      <w:rPr>
+        <w:rFonts w:ascii="Symbol" w:hAnsi="Symbol" w:hint="default"/>
+        <w:sz w:val="20"/>
+      </w:rPr>
+    </w:lvl>
+    <w:lvl w:ilvl="5" w:tentative="1">
+      <w:start w:val="1"/>
+      <w:numFmt w:val="bullet"/>
+      <w:lvlText w:val=""/>
+      <w:lvlJc w:val="left"/>
+      <w:pPr>
+        <w:tabs>
+          <w:tab w:val="num" w:pos="4320"/>
+        </w:tabs>
+        <w:ind w:left="4320" w:hanging="360"/>
+      </w:pPr>
+      <w:rPr>
+        <w:rFonts w:ascii="Symbol" w:hAnsi="Symbol" w:hint="default"/>
+        <w:sz w:val="20"/>
+      </w:rPr>
+    </w:lvl>
+    <w:lvl w:ilvl="6" w:tentative="1">
+      <w:start w:val="1"/>
+      <w:numFmt w:val="bullet"/>
+      <w:lvlText w:val=""/>
+      <w:lvlJc w:val="left"/>
+      <w:pPr>
+        <w:tabs>
+          <w:tab w:val="num" w:pos="5040"/>
+        </w:tabs>
+        <w:ind w:left="5040" w:hanging="360"/>
+      </w:pPr>
+      <w:rPr>
+        <w:rFonts w:ascii="Symbol" w:hAnsi="Symbol" w:hint="default"/>
+        <w:sz w:val="20"/>
+      </w:rPr>
+    </w:lvl>
+    <w:lvl w:ilvl="7" w:tentative="1">
+      <w:start w:val="1"/>
+      <w:numFmt w:val="bullet"/>
+      <w:lvlText w:val=""/>
+      <w:lvlJc w:val="left"/>
+      <w:pPr>
+        <w:tabs>
+          <w:tab w:val="num" w:pos="5760"/>
+        </w:tabs>
+        <w:ind w:left="5760" w:hanging="360"/>
+      </w:pPr>
+      <w:rPr>
+        <w:rFonts w:ascii="Symbol" w:hAnsi="Symbol" w:hint="default"/>
+        <w:sz w:val="20"/>
+      </w:rPr>
+    </w:lvl>
+    <w:lvl w:ilvl="8" w:tentative="1">
+      <w:start w:val="1"/>
+      <w:numFmt w:val="bullet"/>
+      <w:lvlText w:val=""/>
+      <w:lvlJc w:val="left"/>
+      <w:pPr>
+        <w:tabs>
+          <w:tab w:val="num" w:pos="6480"/>
+        </w:tabs>
+        <w:ind w:left="6480" w:hanging="360"/>
+      </w:pPr>
+      <w:rPr>
+        <w:rFonts w:ascii="Symbol" w:hAnsi="Symbol" w:hint="default"/>
+        <w:sz w:val="20"/>
+      </w:rPr>
+    </w:lvl>
+  </w:abstractNum>
   <w:num w:numId="1">
     <w:abstractNumId w:val="2"/>
   </w:num>
@@ -1594,6 +2029,12 @@
   </w:num>
   <w:num w:numId="3">
     <w:abstractNumId w:val="0"/>
+  </w:num>
+  <w:num w:numId="4">
+    <w:abstractNumId w:val="3"/>
+  </w:num>
+  <w:num w:numId="5">
+    <w:abstractNumId w:val="4"/>
   </w:num>
 </w:numbering>
 </file>
